--- a/Rahul ADMS Record/Co2.2.docx
+++ b/Rahul ADMS Record/Co2.2.docx
@@ -2335,6 +2335,220 @@
       <w:pPr>
         <w:rPr>
           <w:rFonts w:ascii="Times New Roman" w:hAnsi="Times New Roman" w:cs="Times New Roman"/>
+          <w:sz w:val="28"/>
+          <w:szCs w:val="28"/>
+        </w:rPr>
+      </w:pPr>
+    </w:p>
+    <w:p>
+      <w:pPr>
+        <w:rPr>
+          <w:rFonts w:ascii="Times New Roman" w:hAnsi="Times New Roman" w:cs="Times New Roman"/>
+          <w:sz w:val="28"/>
+          <w:szCs w:val="28"/>
+        </w:rPr>
+      </w:pPr>
+      <w:r>
+        <w:rPr>
+          <w:rFonts w:ascii="Times New Roman" w:hAnsi="Times New Roman" w:cs="Times New Roman"/>
+          <w:sz w:val="28"/>
+          <w:szCs w:val="28"/>
+        </w:rPr>
+        <w:t>C</w:t>
+      </w:r>
+      <w:r>
+        <w:rPr>
+          <w:rFonts w:ascii="Times New Roman" w:hAnsi="Times New Roman" w:cs="Times New Roman"/>
+          <w:sz w:val="28"/>
+          <w:szCs w:val="28"/>
+        </w:rPr>
+        <w:t xml:space="preserve">reate table </w:t>
+      </w:r>
+      <w:proofErr w:type="gramStart"/>
+      <w:r>
+        <w:rPr>
+          <w:rFonts w:ascii="Times New Roman" w:hAnsi="Times New Roman" w:cs="Times New Roman"/>
+          <w:sz w:val="28"/>
+          <w:szCs w:val="28"/>
+        </w:rPr>
+        <w:t>company(</w:t>
+      </w:r>
+      <w:proofErr w:type="spellStart"/>
+      <w:proofErr w:type="gramEnd"/>
+      <w:r>
+        <w:rPr>
+          <w:rFonts w:ascii="Times New Roman" w:hAnsi="Times New Roman" w:cs="Times New Roman"/>
+          <w:sz w:val="28"/>
+          <w:szCs w:val="28"/>
+        </w:rPr>
+        <w:t>eid</w:t>
+      </w:r>
+      <w:proofErr w:type="spellEnd"/>
+      <w:r>
+        <w:rPr>
+          <w:rFonts w:ascii="Times New Roman" w:hAnsi="Times New Roman" w:cs="Times New Roman"/>
+          <w:sz w:val="28"/>
+          <w:szCs w:val="28"/>
+        </w:rPr>
+        <w:t xml:space="preserve"> </w:t>
+      </w:r>
+      <w:proofErr w:type="spellStart"/>
+      <w:r>
+        <w:rPr>
+          <w:rFonts w:ascii="Times New Roman" w:hAnsi="Times New Roman" w:cs="Times New Roman"/>
+          <w:sz w:val="28"/>
+          <w:szCs w:val="28"/>
+        </w:rPr>
+        <w:t>varchar</w:t>
+      </w:r>
+      <w:proofErr w:type="spellEnd"/>
+      <w:r>
+        <w:rPr>
+          <w:rFonts w:ascii="Times New Roman" w:hAnsi="Times New Roman" w:cs="Times New Roman"/>
+          <w:sz w:val="28"/>
+          <w:szCs w:val="28"/>
+        </w:rPr>
+        <w:t xml:space="preserve">(20) primary </w:t>
+      </w:r>
+      <w:proofErr w:type="spellStart"/>
+      <w:r>
+        <w:rPr>
+          <w:rFonts w:ascii="Times New Roman" w:hAnsi="Times New Roman" w:cs="Times New Roman"/>
+          <w:sz w:val="28"/>
+          <w:szCs w:val="28"/>
+        </w:rPr>
+        <w:t>key,ename</w:t>
+      </w:r>
+      <w:proofErr w:type="spellEnd"/>
+      <w:r>
+        <w:rPr>
+          <w:rFonts w:ascii="Times New Roman" w:hAnsi="Times New Roman" w:cs="Times New Roman"/>
+          <w:sz w:val="28"/>
+          <w:szCs w:val="28"/>
+        </w:rPr>
+        <w:t xml:space="preserve"> </w:t>
+      </w:r>
+      <w:proofErr w:type="spellStart"/>
+      <w:r>
+        <w:rPr>
+          <w:rFonts w:ascii="Times New Roman" w:hAnsi="Times New Roman" w:cs="Times New Roman"/>
+          <w:sz w:val="28"/>
+          <w:szCs w:val="28"/>
+        </w:rPr>
+        <w:t>varchar</w:t>
+      </w:r>
+      <w:proofErr w:type="spellEnd"/>
+      <w:r>
+        <w:rPr>
+          <w:rFonts w:ascii="Times New Roman" w:hAnsi="Times New Roman" w:cs="Times New Roman"/>
+          <w:sz w:val="28"/>
+          <w:szCs w:val="28"/>
+        </w:rPr>
+        <w:t xml:space="preserve">(20),salary </w:t>
+      </w:r>
+      <w:proofErr w:type="spellStart"/>
+      <w:r>
+        <w:rPr>
+          <w:rFonts w:ascii="Times New Roman" w:hAnsi="Times New Roman" w:cs="Times New Roman"/>
+          <w:sz w:val="28"/>
+          <w:szCs w:val="28"/>
+        </w:rPr>
+        <w:t>int</w:t>
+      </w:r>
+      <w:proofErr w:type="spellEnd"/>
+      <w:r>
+        <w:rPr>
+          <w:rFonts w:ascii="Times New Roman" w:hAnsi="Times New Roman" w:cs="Times New Roman"/>
+          <w:sz w:val="28"/>
+          <w:szCs w:val="28"/>
+        </w:rPr>
+        <w:t xml:space="preserve">); </w:t>
+      </w:r>
+    </w:p>
+    <w:p>
+      <w:pPr>
+        <w:rPr>
+          <w:rFonts w:ascii="Times New Roman" w:hAnsi="Times New Roman" w:cs="Times New Roman"/>
+          <w:sz w:val="28"/>
+          <w:szCs w:val="28"/>
+        </w:rPr>
+      </w:pPr>
+      <w:r>
+        <w:rPr>
+          <w:rFonts w:ascii="Times New Roman" w:hAnsi="Times New Roman" w:cs="Times New Roman"/>
+          <w:sz w:val="28"/>
+          <w:szCs w:val="28"/>
+        </w:rPr>
+        <w:lastRenderedPageBreak/>
+        <w:t>I</w:t>
+      </w:r>
+      <w:r>
+        <w:rPr>
+          <w:rFonts w:ascii="Times New Roman" w:hAnsi="Times New Roman" w:cs="Times New Roman"/>
+          <w:sz w:val="28"/>
+          <w:szCs w:val="28"/>
+        </w:rPr>
+        <w:t xml:space="preserve">nsert into company </w:t>
+      </w:r>
+      <w:proofErr w:type="gramStart"/>
+      <w:r>
+        <w:rPr>
+          <w:rFonts w:ascii="Times New Roman" w:hAnsi="Times New Roman" w:cs="Times New Roman"/>
+          <w:sz w:val="28"/>
+          <w:szCs w:val="28"/>
+        </w:rPr>
+        <w:t>values(</w:t>
+      </w:r>
+      <w:proofErr w:type="gramEnd"/>
+      <w:r>
+        <w:rPr>
+          <w:rFonts w:ascii="Times New Roman" w:hAnsi="Times New Roman" w:cs="Times New Roman"/>
+          <w:sz w:val="28"/>
+          <w:szCs w:val="28"/>
+        </w:rPr>
+        <w:t>'&amp;</w:t>
+      </w:r>
+      <w:proofErr w:type="spellStart"/>
+      <w:r>
+        <w:rPr>
+          <w:rFonts w:ascii="Times New Roman" w:hAnsi="Times New Roman" w:cs="Times New Roman"/>
+          <w:sz w:val="28"/>
+          <w:szCs w:val="28"/>
+        </w:rPr>
+        <w:t>eid</w:t>
+      </w:r>
+      <w:proofErr w:type="spellEnd"/>
+      <w:r>
+        <w:rPr>
+          <w:rFonts w:ascii="Times New Roman" w:hAnsi="Times New Roman" w:cs="Times New Roman"/>
+          <w:sz w:val="28"/>
+          <w:szCs w:val="28"/>
+        </w:rPr>
+        <w:t>','&amp;</w:t>
+      </w:r>
+      <w:proofErr w:type="spellStart"/>
+      <w:r>
+        <w:rPr>
+          <w:rFonts w:ascii="Times New Roman" w:hAnsi="Times New Roman" w:cs="Times New Roman"/>
+          <w:sz w:val="28"/>
+          <w:szCs w:val="28"/>
+        </w:rPr>
+        <w:t>ename</w:t>
+      </w:r>
+      <w:proofErr w:type="spellEnd"/>
+      <w:r>
+        <w:rPr>
+          <w:rFonts w:ascii="Times New Roman" w:hAnsi="Times New Roman" w:cs="Times New Roman"/>
+          <w:sz w:val="28"/>
+          <w:szCs w:val="28"/>
+        </w:rPr>
+        <w:t>',&amp;salary);</w:t>
+      </w:r>
+    </w:p>
+    <w:p>
+      <w:pPr>
+        <w:rPr>
+          <w:rFonts w:ascii="Times New Roman" w:hAnsi="Times New Roman" w:cs="Times New Roman"/>
           <w:b/>
           <w:sz w:val="28"/>
           <w:szCs w:val="28"/>
@@ -2360,23 +2574,178 @@
           <w:szCs w:val="28"/>
         </w:rPr>
       </w:pPr>
-      <w:r>
-        <w:rPr>
-          <w:rFonts w:ascii="Times New Roman" w:hAnsi="Times New Roman" w:cs="Times New Roman"/>
-          <w:sz w:val="28"/>
-          <w:szCs w:val="28"/>
-        </w:rPr>
-        <w:t xml:space="preserve">Create table </w:t>
-      </w:r>
-      <w:proofErr w:type="spellStart"/>
-      <w:proofErr w:type="gramStart"/>
-      <w:r>
-        <w:rPr>
-          <w:rFonts w:ascii="Times New Roman" w:hAnsi="Times New Roman" w:cs="Times New Roman"/>
-          <w:sz w:val="28"/>
-          <w:szCs w:val="28"/>
-        </w:rPr>
-        <w:t>dhemp</w:t>
+      <w:proofErr w:type="gramStart"/>
+      <w:r>
+        <w:rPr>
+          <w:rFonts w:ascii="Times New Roman" w:hAnsi="Times New Roman" w:cs="Times New Roman"/>
+          <w:sz w:val="28"/>
+          <w:szCs w:val="28"/>
+        </w:rPr>
+        <w:t>declare</w:t>
+      </w:r>
+      <w:proofErr w:type="gramEnd"/>
+      <w:r>
+        <w:rPr>
+          <w:rFonts w:ascii="Times New Roman" w:hAnsi="Times New Roman" w:cs="Times New Roman"/>
+          <w:sz w:val="28"/>
+          <w:szCs w:val="28"/>
+        </w:rPr>
+        <w:t xml:space="preserve"> </w:t>
+      </w:r>
+    </w:p>
+    <w:p>
+      <w:pPr>
+        <w:rPr>
+          <w:rFonts w:ascii="Times New Roman" w:hAnsi="Times New Roman" w:cs="Times New Roman"/>
+          <w:sz w:val="28"/>
+          <w:szCs w:val="28"/>
+        </w:rPr>
+      </w:pPr>
+      <w:proofErr w:type="spellStart"/>
+      <w:proofErr w:type="gramStart"/>
+      <w:r>
+        <w:rPr>
+          <w:rFonts w:ascii="Times New Roman" w:hAnsi="Times New Roman" w:cs="Times New Roman"/>
+          <w:sz w:val="28"/>
+          <w:szCs w:val="28"/>
+        </w:rPr>
+        <w:t>rowno</w:t>
+      </w:r>
+      <w:proofErr w:type="spellEnd"/>
+      <w:proofErr w:type="gramEnd"/>
+      <w:r>
+        <w:rPr>
+          <w:rFonts w:ascii="Times New Roman" w:hAnsi="Times New Roman" w:cs="Times New Roman"/>
+          <w:sz w:val="28"/>
+          <w:szCs w:val="28"/>
+        </w:rPr>
+        <w:t xml:space="preserve"> number(20); </w:t>
+      </w:r>
+    </w:p>
+    <w:p>
+      <w:pPr>
+        <w:rPr>
+          <w:rFonts w:ascii="Times New Roman" w:hAnsi="Times New Roman" w:cs="Times New Roman"/>
+          <w:sz w:val="28"/>
+          <w:szCs w:val="28"/>
+        </w:rPr>
+      </w:pPr>
+      <w:proofErr w:type="gramStart"/>
+      <w:r>
+        <w:rPr>
+          <w:rFonts w:ascii="Times New Roman" w:hAnsi="Times New Roman" w:cs="Times New Roman"/>
+          <w:sz w:val="28"/>
+          <w:szCs w:val="28"/>
+        </w:rPr>
+        <w:t>begin</w:t>
+      </w:r>
+      <w:proofErr w:type="gramEnd"/>
+      <w:r>
+        <w:rPr>
+          <w:rFonts w:ascii="Times New Roman" w:hAnsi="Times New Roman" w:cs="Times New Roman"/>
+          <w:sz w:val="28"/>
+          <w:szCs w:val="28"/>
+        </w:rPr>
+        <w:t xml:space="preserve"> </w:t>
+      </w:r>
+    </w:p>
+    <w:p>
+      <w:pPr>
+        <w:rPr>
+          <w:rFonts w:ascii="Times New Roman" w:hAnsi="Times New Roman" w:cs="Times New Roman"/>
+          <w:sz w:val="28"/>
+          <w:szCs w:val="28"/>
+        </w:rPr>
+      </w:pPr>
+      <w:proofErr w:type="gramStart"/>
+      <w:r>
+        <w:rPr>
+          <w:rFonts w:ascii="Times New Roman" w:hAnsi="Times New Roman" w:cs="Times New Roman"/>
+          <w:sz w:val="28"/>
+          <w:szCs w:val="28"/>
+        </w:rPr>
+        <w:t>update</w:t>
+      </w:r>
+      <w:proofErr w:type="gramEnd"/>
+      <w:r>
+        <w:rPr>
+          <w:rFonts w:ascii="Times New Roman" w:hAnsi="Times New Roman" w:cs="Times New Roman"/>
+          <w:sz w:val="28"/>
+          <w:szCs w:val="28"/>
+        </w:rPr>
+        <w:t xml:space="preserve"> company set salary=salary+1000; </w:t>
+      </w:r>
+    </w:p>
+    <w:p>
+      <w:pPr>
+        <w:rPr>
+          <w:rFonts w:ascii="Times New Roman" w:hAnsi="Times New Roman" w:cs="Times New Roman"/>
+          <w:sz w:val="28"/>
+          <w:szCs w:val="28"/>
+        </w:rPr>
+      </w:pPr>
+      <w:proofErr w:type="gramStart"/>
+      <w:r>
+        <w:rPr>
+          <w:rFonts w:ascii="Times New Roman" w:hAnsi="Times New Roman" w:cs="Times New Roman"/>
+          <w:sz w:val="28"/>
+          <w:szCs w:val="28"/>
+        </w:rPr>
+        <w:t>if</w:t>
+      </w:r>
+      <w:proofErr w:type="gramEnd"/>
+      <w:r>
+        <w:rPr>
+          <w:rFonts w:ascii="Times New Roman" w:hAnsi="Times New Roman" w:cs="Times New Roman"/>
+          <w:sz w:val="28"/>
+          <w:szCs w:val="28"/>
+        </w:rPr>
+        <w:t xml:space="preserve"> </w:t>
+      </w:r>
+      <w:proofErr w:type="spellStart"/>
+      <w:r>
+        <w:rPr>
+          <w:rFonts w:ascii="Times New Roman" w:hAnsi="Times New Roman" w:cs="Times New Roman"/>
+          <w:sz w:val="28"/>
+          <w:szCs w:val="28"/>
+        </w:rPr>
+        <w:t>sql%notfound</w:t>
+      </w:r>
+      <w:proofErr w:type="spellEnd"/>
+      <w:r>
+        <w:rPr>
+          <w:rFonts w:ascii="Times New Roman" w:hAnsi="Times New Roman" w:cs="Times New Roman"/>
+          <w:sz w:val="28"/>
+          <w:szCs w:val="28"/>
+        </w:rPr>
+        <w:t xml:space="preserve"> then </w:t>
+      </w:r>
+    </w:p>
+    <w:p>
+      <w:pPr>
+        <w:rPr>
+          <w:rFonts w:ascii="Times New Roman" w:hAnsi="Times New Roman" w:cs="Times New Roman"/>
+          <w:sz w:val="28"/>
+          <w:szCs w:val="28"/>
+        </w:rPr>
+      </w:pPr>
+      <w:proofErr w:type="spellStart"/>
+      <w:r>
+        <w:rPr>
+          <w:rFonts w:ascii="Times New Roman" w:hAnsi="Times New Roman" w:cs="Times New Roman"/>
+          <w:sz w:val="28"/>
+          <w:szCs w:val="28"/>
+        </w:rPr>
+        <w:t>dbms_output.put_</w:t>
+      </w:r>
+      <w:proofErr w:type="gramStart"/>
+      <w:r>
+        <w:rPr>
+          <w:rFonts w:ascii="Times New Roman" w:hAnsi="Times New Roman" w:cs="Times New Roman"/>
+          <w:sz w:val="28"/>
+          <w:szCs w:val="28"/>
+        </w:rPr>
+        <w:t>line</w:t>
       </w:r>
       <w:proofErr w:type="spellEnd"/>
       <w:r>
@@ -2394,18 +2763,29 @@
           <w:sz w:val="28"/>
           <w:szCs w:val="28"/>
         </w:rPr>
-        <w:t>id number(20),</w:t>
-      </w:r>
-      <w:proofErr w:type="spellStart"/>
-      <w:r>
-        <w:rPr>
-          <w:rFonts w:ascii="Times New Roman" w:hAnsi="Times New Roman" w:cs="Times New Roman"/>
-          <w:sz w:val="28"/>
-          <w:szCs w:val="28"/>
-        </w:rPr>
-        <w:t>ename</w:t>
-      </w:r>
-      <w:proofErr w:type="spellEnd"/>
+        <w:t xml:space="preserve">'No amount updated'); </w:t>
+      </w:r>
+    </w:p>
+    <w:p>
+      <w:pPr>
+        <w:rPr>
+          <w:rFonts w:ascii="Times New Roman" w:hAnsi="Times New Roman" w:cs="Times New Roman"/>
+          <w:sz w:val="28"/>
+          <w:szCs w:val="28"/>
+        </w:rPr>
+      </w:pPr>
+      <w:proofErr w:type="spellStart"/>
+      <w:proofErr w:type="gramStart"/>
+      <w:r>
+        <w:rPr>
+          <w:rFonts w:ascii="Times New Roman" w:hAnsi="Times New Roman" w:cs="Times New Roman"/>
+          <w:sz w:val="28"/>
+          <w:szCs w:val="28"/>
+        </w:rPr>
+        <w:t>elsif</w:t>
+      </w:r>
+      <w:proofErr w:type="spellEnd"/>
+      <w:proofErr w:type="gramEnd"/>
       <w:r>
         <w:rPr>
           <w:rFonts w:ascii="Times New Roman" w:hAnsi="Times New Roman" w:cs="Times New Roman"/>
@@ -2421,6 +2801,422 @@
           <w:sz w:val="28"/>
           <w:szCs w:val="28"/>
         </w:rPr>
+        <w:t>sql%found</w:t>
+      </w:r>
+      <w:proofErr w:type="spellEnd"/>
+      <w:r>
+        <w:rPr>
+          <w:rFonts w:ascii="Times New Roman" w:hAnsi="Times New Roman" w:cs="Times New Roman"/>
+          <w:sz w:val="28"/>
+          <w:szCs w:val="28"/>
+        </w:rPr>
+        <w:t xml:space="preserve"> then </w:t>
+      </w:r>
+    </w:p>
+    <w:p>
+      <w:pPr>
+        <w:rPr>
+          <w:rFonts w:ascii="Times New Roman" w:hAnsi="Times New Roman" w:cs="Times New Roman"/>
+          <w:sz w:val="28"/>
+          <w:szCs w:val="28"/>
+        </w:rPr>
+      </w:pPr>
+      <w:proofErr w:type="spellStart"/>
+      <w:proofErr w:type="gramStart"/>
+      <w:r>
+        <w:rPr>
+          <w:rFonts w:ascii="Times New Roman" w:hAnsi="Times New Roman" w:cs="Times New Roman"/>
+          <w:sz w:val="28"/>
+          <w:szCs w:val="28"/>
+        </w:rPr>
+        <w:t>rowno</w:t>
+      </w:r>
+      <w:proofErr w:type="spellEnd"/>
+      <w:proofErr w:type="gramEnd"/>
+      <w:r>
+        <w:rPr>
+          <w:rFonts w:ascii="Times New Roman" w:hAnsi="Times New Roman" w:cs="Times New Roman"/>
+          <w:sz w:val="28"/>
+          <w:szCs w:val="28"/>
+        </w:rPr>
+        <w:t>:=</w:t>
+      </w:r>
+      <w:proofErr w:type="spellStart"/>
+      <w:r>
+        <w:rPr>
+          <w:rFonts w:ascii="Times New Roman" w:hAnsi="Times New Roman" w:cs="Times New Roman"/>
+          <w:sz w:val="28"/>
+          <w:szCs w:val="28"/>
+        </w:rPr>
+        <w:t>sql%rowcount</w:t>
+      </w:r>
+      <w:proofErr w:type="spellEnd"/>
+      <w:r>
+        <w:rPr>
+          <w:rFonts w:ascii="Times New Roman" w:hAnsi="Times New Roman" w:cs="Times New Roman"/>
+          <w:sz w:val="28"/>
+          <w:szCs w:val="28"/>
+        </w:rPr>
+        <w:t xml:space="preserve">; </w:t>
+      </w:r>
+    </w:p>
+    <w:p>
+      <w:pPr>
+        <w:rPr>
+          <w:rFonts w:ascii="Times New Roman" w:hAnsi="Times New Roman" w:cs="Times New Roman"/>
+          <w:sz w:val="28"/>
+          <w:szCs w:val="28"/>
+        </w:rPr>
+      </w:pPr>
+      <w:proofErr w:type="spellStart"/>
+      <w:r>
+        <w:rPr>
+          <w:rFonts w:ascii="Times New Roman" w:hAnsi="Times New Roman" w:cs="Times New Roman"/>
+          <w:sz w:val="28"/>
+          <w:szCs w:val="28"/>
+        </w:rPr>
+        <w:t>dbms_output.put_</w:t>
+      </w:r>
+      <w:proofErr w:type="gramStart"/>
+      <w:r>
+        <w:rPr>
+          <w:rFonts w:ascii="Times New Roman" w:hAnsi="Times New Roman" w:cs="Times New Roman"/>
+          <w:sz w:val="28"/>
+          <w:szCs w:val="28"/>
+        </w:rPr>
+        <w:t>line</w:t>
+      </w:r>
+      <w:proofErr w:type="spellEnd"/>
+      <w:r>
+        <w:rPr>
+          <w:rFonts w:ascii="Times New Roman" w:hAnsi="Times New Roman" w:cs="Times New Roman"/>
+          <w:sz w:val="28"/>
+          <w:szCs w:val="28"/>
+        </w:rPr>
+        <w:t>(</w:t>
+      </w:r>
+      <w:proofErr w:type="spellStart"/>
+      <w:proofErr w:type="gramEnd"/>
+      <w:r>
+        <w:rPr>
+          <w:rFonts w:ascii="Times New Roman" w:hAnsi="Times New Roman" w:cs="Times New Roman"/>
+          <w:sz w:val="28"/>
+          <w:szCs w:val="28"/>
+        </w:rPr>
+        <w:t>rowno</w:t>
+      </w:r>
+      <w:proofErr w:type="spellEnd"/>
+      <w:r>
+        <w:rPr>
+          <w:rFonts w:ascii="Times New Roman" w:hAnsi="Times New Roman" w:cs="Times New Roman"/>
+          <w:sz w:val="28"/>
+          <w:szCs w:val="28"/>
+        </w:rPr>
+        <w:t xml:space="preserve">||' employee salary updated'); </w:t>
+      </w:r>
+    </w:p>
+    <w:p>
+      <w:pPr>
+        <w:rPr>
+          <w:rFonts w:ascii="Times New Roman" w:hAnsi="Times New Roman" w:cs="Times New Roman"/>
+          <w:sz w:val="28"/>
+          <w:szCs w:val="28"/>
+        </w:rPr>
+      </w:pPr>
+      <w:proofErr w:type="gramStart"/>
+      <w:r>
+        <w:rPr>
+          <w:rFonts w:ascii="Times New Roman" w:hAnsi="Times New Roman" w:cs="Times New Roman"/>
+          <w:sz w:val="28"/>
+          <w:szCs w:val="28"/>
+        </w:rPr>
+        <w:t>end</w:t>
+      </w:r>
+      <w:proofErr w:type="gramEnd"/>
+      <w:r>
+        <w:rPr>
+          <w:rFonts w:ascii="Times New Roman" w:hAnsi="Times New Roman" w:cs="Times New Roman"/>
+          <w:sz w:val="28"/>
+          <w:szCs w:val="28"/>
+        </w:rPr>
+        <w:t xml:space="preserve"> if; </w:t>
+      </w:r>
+    </w:p>
+    <w:p>
+      <w:pPr>
+        <w:rPr>
+          <w:rFonts w:ascii="Times New Roman" w:hAnsi="Times New Roman" w:cs="Times New Roman"/>
+          <w:sz w:val="28"/>
+          <w:szCs w:val="28"/>
+        </w:rPr>
+      </w:pPr>
+      <w:proofErr w:type="gramStart"/>
+      <w:r>
+        <w:rPr>
+          <w:rFonts w:ascii="Times New Roman" w:hAnsi="Times New Roman" w:cs="Times New Roman"/>
+          <w:sz w:val="28"/>
+          <w:szCs w:val="28"/>
+        </w:rPr>
+        <w:t>end</w:t>
+      </w:r>
+      <w:proofErr w:type="gramEnd"/>
+      <w:r>
+        <w:rPr>
+          <w:rFonts w:ascii="Times New Roman" w:hAnsi="Times New Roman" w:cs="Times New Roman"/>
+          <w:sz w:val="28"/>
+          <w:szCs w:val="28"/>
+        </w:rPr>
+        <w:t>;</w:t>
+      </w:r>
+    </w:p>
+    <w:p>
+      <w:pPr>
+        <w:rPr>
+          <w:rFonts w:ascii="Times New Roman" w:hAnsi="Times New Roman" w:cs="Times New Roman"/>
+          <w:sz w:val="28"/>
+          <w:szCs w:val="28"/>
+        </w:rPr>
+      </w:pPr>
+      <w:r>
+        <w:rPr>
+          <w:rFonts w:ascii="Times New Roman" w:hAnsi="Times New Roman" w:cs="Times New Roman"/>
+          <w:sz w:val="28"/>
+          <w:szCs w:val="28"/>
+        </w:rPr>
+        <w:t xml:space="preserve"> /</w:t>
+      </w:r>
+    </w:p>
+    <w:p>
+      <w:pPr>
+        <w:rPr>
+          <w:rFonts w:ascii="Times New Roman" w:hAnsi="Times New Roman" w:cs="Times New Roman"/>
+          <w:b/>
+          <w:sz w:val="28"/>
+          <w:szCs w:val="28"/>
+          <w:u w:val="single"/>
+        </w:rPr>
+      </w:pPr>
+      <w:r>
+        <w:rPr>
+          <w:rFonts w:ascii="Times New Roman" w:hAnsi="Times New Roman" w:cs="Times New Roman"/>
+          <w:b/>
+          <w:sz w:val="28"/>
+          <w:szCs w:val="28"/>
+          <w:u w:val="single"/>
+        </w:rPr>
+        <w:t>Output</w:t>
+      </w:r>
+    </w:p>
+    <w:p>
+      <w:pPr>
+        <w:rPr>
+          <w:rFonts w:ascii="Times New Roman" w:hAnsi="Times New Roman" w:cs="Times New Roman"/>
+          <w:b/>
+          <w:sz w:val="28"/>
+          <w:szCs w:val="28"/>
+          <w:u w:val="single"/>
+        </w:rPr>
+      </w:pPr>
+      <w:r>
+        <w:rPr>
+          <w:noProof/>
+          <w:lang w:val="en-IN"/>
+        </w:rPr>
+        <w:drawing>
+          <wp:inline distT="0" distB="0" distL="0" distR="0" wp14:anchorId="54504934" wp14:editId="27153B6A">
+            <wp:extent cx="4095750" cy="838200"/>
+            <wp:effectExtent l="0" t="0" r="0" b="0"/>
+            <wp:docPr id="2" name="Picture 2"/>
+            <wp:cNvGraphicFramePr>
+              <a:graphicFrameLocks xmlns:a="http://schemas.openxmlformats.org/drawingml/2006/main" noChangeAspect="1"/>
+            </wp:cNvGraphicFramePr>
+            <a:graphic xmlns:a="http://schemas.openxmlformats.org/drawingml/2006/main">
+              <a:graphicData uri="http://schemas.openxmlformats.org/drawingml/2006/picture">
+                <pic:pic xmlns:pic="http://schemas.openxmlformats.org/drawingml/2006/picture">
+                  <pic:nvPicPr>
+                    <pic:cNvPr id="1" name=""/>
+                    <pic:cNvPicPr/>
+                  </pic:nvPicPr>
+                  <pic:blipFill>
+                    <a:blip r:embed="rId8"/>
+                    <a:stretch>
+                      <a:fillRect/>
+                    </a:stretch>
+                  </pic:blipFill>
+                  <pic:spPr>
+                    <a:xfrm>
+                      <a:off x="0" y="0"/>
+                      <a:ext cx="4095750" cy="838200"/>
+                    </a:xfrm>
+                    <a:prstGeom prst="rect">
+                      <a:avLst/>
+                    </a:prstGeom>
+                  </pic:spPr>
+                </pic:pic>
+              </a:graphicData>
+            </a:graphic>
+          </wp:inline>
+        </w:drawing>
+      </w:r>
+    </w:p>
+    <w:p>
+      <w:pPr>
+        <w:rPr>
+          <w:rFonts w:ascii="Times New Roman" w:hAnsi="Times New Roman" w:cs="Times New Roman"/>
+          <w:b/>
+          <w:sz w:val="28"/>
+          <w:szCs w:val="28"/>
+          <w:u w:val="single"/>
+        </w:rPr>
+      </w:pPr>
+      <w:r>
+        <w:rPr>
+          <w:noProof/>
+          <w:lang w:val="en-IN"/>
+        </w:rPr>
+        <w:drawing>
+          <wp:inline distT="0" distB="0" distL="0" distR="0" wp14:anchorId="4261CC21" wp14:editId="3CE0F324">
+            <wp:extent cx="4086225" cy="771525"/>
+            <wp:effectExtent l="0" t="0" r="9525" b="9525"/>
+            <wp:docPr id="6" name="Picture 6"/>
+            <wp:cNvGraphicFramePr>
+              <a:graphicFrameLocks xmlns:a="http://schemas.openxmlformats.org/drawingml/2006/main" noChangeAspect="1"/>
+            </wp:cNvGraphicFramePr>
+            <a:graphic xmlns:a="http://schemas.openxmlformats.org/drawingml/2006/main">
+              <a:graphicData uri="http://schemas.openxmlformats.org/drawingml/2006/picture">
+                <pic:pic xmlns:pic="http://schemas.openxmlformats.org/drawingml/2006/picture">
+                  <pic:nvPicPr>
+                    <pic:cNvPr id="1" name=""/>
+                    <pic:cNvPicPr/>
+                  </pic:nvPicPr>
+                  <pic:blipFill>
+                    <a:blip r:embed="rId9"/>
+                    <a:stretch>
+                      <a:fillRect/>
+                    </a:stretch>
+                  </pic:blipFill>
+                  <pic:spPr>
+                    <a:xfrm>
+                      <a:off x="0" y="0"/>
+                      <a:ext cx="4086225" cy="771525"/>
+                    </a:xfrm>
+                    <a:prstGeom prst="rect">
+                      <a:avLst/>
+                    </a:prstGeom>
+                  </pic:spPr>
+                </pic:pic>
+              </a:graphicData>
+            </a:graphic>
+          </wp:inline>
+        </w:drawing>
+      </w:r>
+    </w:p>
+    <w:p>
+      <w:pPr>
+        <w:rPr>
+          <w:rFonts w:ascii="Times New Roman" w:hAnsi="Times New Roman" w:cs="Times New Roman"/>
+          <w:sz w:val="28"/>
+          <w:szCs w:val="28"/>
+        </w:rPr>
+      </w:pPr>
+    </w:p>
+    <w:p>
+      <w:pPr>
+        <w:rPr>
+          <w:rFonts w:ascii="Times New Roman" w:hAnsi="Times New Roman" w:cs="Times New Roman"/>
+          <w:sz w:val="28"/>
+          <w:szCs w:val="28"/>
+        </w:rPr>
+      </w:pPr>
+      <w:r>
+        <w:rPr>
+          <w:rFonts w:ascii="Times New Roman" w:hAnsi="Times New Roman" w:cs="Times New Roman"/>
+          <w:sz w:val="28"/>
+          <w:szCs w:val="28"/>
+        </w:rPr>
+        <w:t xml:space="preserve">4. Given the table </w:t>
+      </w:r>
+      <w:proofErr w:type="gramStart"/>
+      <w:r>
+        <w:rPr>
+          <w:rFonts w:ascii="Times New Roman" w:hAnsi="Times New Roman" w:cs="Times New Roman"/>
+          <w:sz w:val="28"/>
+          <w:szCs w:val="28"/>
+        </w:rPr>
+        <w:t>works(</w:t>
+      </w:r>
+      <w:proofErr w:type="spellStart"/>
+      <w:proofErr w:type="gramEnd"/>
+      <w:r>
+        <w:rPr>
+          <w:rFonts w:ascii="Times New Roman" w:hAnsi="Times New Roman" w:cs="Times New Roman"/>
+          <w:sz w:val="28"/>
+          <w:szCs w:val="28"/>
+        </w:rPr>
+        <w:t>emp_id,company_name,salary</w:t>
+      </w:r>
+      <w:proofErr w:type="spellEnd"/>
+      <w:r>
+        <w:rPr>
+          <w:rFonts w:ascii="Times New Roman" w:hAnsi="Times New Roman" w:cs="Times New Roman"/>
+          <w:sz w:val="28"/>
+          <w:szCs w:val="28"/>
+        </w:rPr>
+        <w:t>),write a cursor to select the three highest paid employees from the table.</w:t>
+      </w:r>
+    </w:p>
+    <w:p>
+      <w:pPr>
+        <w:rPr>
+          <w:rFonts w:ascii="Times New Roman" w:hAnsi="Times New Roman" w:cs="Times New Roman"/>
+          <w:sz w:val="28"/>
+          <w:szCs w:val="28"/>
+        </w:rPr>
+      </w:pPr>
+      <w:proofErr w:type="gramStart"/>
+      <w:r>
+        <w:rPr>
+          <w:rFonts w:ascii="Times New Roman" w:hAnsi="Times New Roman" w:cs="Times New Roman"/>
+          <w:sz w:val="28"/>
+          <w:szCs w:val="28"/>
+        </w:rPr>
+        <w:lastRenderedPageBreak/>
+        <w:t>create</w:t>
+      </w:r>
+      <w:proofErr w:type="gramEnd"/>
+      <w:r>
+        <w:rPr>
+          <w:rFonts w:ascii="Times New Roman" w:hAnsi="Times New Roman" w:cs="Times New Roman"/>
+          <w:sz w:val="28"/>
+          <w:szCs w:val="28"/>
+        </w:rPr>
+        <w:t xml:space="preserve"> table works(</w:t>
+      </w:r>
+      <w:proofErr w:type="spellStart"/>
+      <w:r>
+        <w:rPr>
+          <w:rFonts w:ascii="Times New Roman" w:hAnsi="Times New Roman" w:cs="Times New Roman"/>
+          <w:sz w:val="28"/>
+          <w:szCs w:val="28"/>
+        </w:rPr>
+        <w:t>emp_id</w:t>
+      </w:r>
+      <w:proofErr w:type="spellEnd"/>
+      <w:r>
+        <w:rPr>
+          <w:rFonts w:ascii="Times New Roman" w:hAnsi="Times New Roman" w:cs="Times New Roman"/>
+          <w:sz w:val="28"/>
+          <w:szCs w:val="28"/>
+        </w:rPr>
+        <w:t xml:space="preserve"> </w:t>
+      </w:r>
+      <w:proofErr w:type="spellStart"/>
+      <w:r>
+        <w:rPr>
+          <w:rFonts w:ascii="Times New Roman" w:hAnsi="Times New Roman" w:cs="Times New Roman"/>
+          <w:sz w:val="28"/>
+          <w:szCs w:val="28"/>
+        </w:rPr>
         <w:t>varchar</w:t>
       </w:r>
       <w:proofErr w:type="spellEnd"/>
@@ -2430,52 +3226,16 @@
           <w:sz w:val="28"/>
           <w:szCs w:val="28"/>
         </w:rPr>
-        <w:t>(20),</w:t>
-      </w:r>
-      <w:proofErr w:type="spellStart"/>
-      <w:r>
-        <w:rPr>
-          <w:rFonts w:ascii="Times New Roman" w:hAnsi="Times New Roman" w:cs="Times New Roman"/>
-          <w:sz w:val="28"/>
-          <w:szCs w:val="28"/>
-        </w:rPr>
-        <w:t>esalary</w:t>
-      </w:r>
-      <w:proofErr w:type="spellEnd"/>
-      <w:r>
-        <w:rPr>
-          <w:rFonts w:ascii="Times New Roman" w:hAnsi="Times New Roman" w:cs="Times New Roman"/>
-          <w:sz w:val="28"/>
-          <w:szCs w:val="28"/>
-        </w:rPr>
-        <w:t xml:space="preserve"> number(20));</w:t>
-      </w:r>
-    </w:p>
-    <w:p>
-      <w:pPr>
-        <w:rPr>
-          <w:rFonts w:ascii="Times New Roman" w:hAnsi="Times New Roman" w:cs="Times New Roman"/>
-          <w:sz w:val="28"/>
-          <w:szCs w:val="28"/>
-        </w:rPr>
-      </w:pPr>
-      <w:r>
-        <w:rPr>
-          <w:rFonts w:ascii="Times New Roman" w:hAnsi="Times New Roman" w:cs="Times New Roman"/>
-          <w:sz w:val="28"/>
-          <w:szCs w:val="28"/>
-        </w:rPr>
-        <w:lastRenderedPageBreak/>
-        <w:t xml:space="preserve">Insert into </w:t>
-      </w:r>
-      <w:proofErr w:type="spellStart"/>
-      <w:r>
-        <w:rPr>
-          <w:rFonts w:ascii="Times New Roman" w:hAnsi="Times New Roman" w:cs="Times New Roman"/>
-          <w:sz w:val="28"/>
-          <w:szCs w:val="28"/>
-        </w:rPr>
-        <w:t>dhemp</w:t>
+        <w:t xml:space="preserve">(20) primary </w:t>
+      </w:r>
+      <w:proofErr w:type="spellStart"/>
+      <w:r>
+        <w:rPr>
+          <w:rFonts w:ascii="Times New Roman" w:hAnsi="Times New Roman" w:cs="Times New Roman"/>
+          <w:sz w:val="28"/>
+          <w:szCs w:val="28"/>
+        </w:rPr>
+        <w:t>key,company_name</w:t>
       </w:r>
       <w:proofErr w:type="spellEnd"/>
       <w:r>
@@ -2486,50 +3246,68 @@
         </w:rPr>
         <w:t xml:space="preserve"> </w:t>
       </w:r>
-      <w:proofErr w:type="gramStart"/>
-      <w:r>
-        <w:rPr>
-          <w:rFonts w:ascii="Times New Roman" w:hAnsi="Times New Roman" w:cs="Times New Roman"/>
-          <w:sz w:val="28"/>
-          <w:szCs w:val="28"/>
-        </w:rPr>
-        <w:t>values(</w:t>
-      </w:r>
-      <w:proofErr w:type="gramEnd"/>
-      <w:r>
-        <w:rPr>
-          <w:rFonts w:ascii="Times New Roman" w:hAnsi="Times New Roman" w:cs="Times New Roman"/>
-          <w:sz w:val="28"/>
-          <w:szCs w:val="28"/>
-        </w:rPr>
-        <w:t>&amp;id,’&amp;</w:t>
-      </w:r>
-      <w:proofErr w:type="spellStart"/>
-      <w:r>
-        <w:rPr>
-          <w:rFonts w:ascii="Times New Roman" w:hAnsi="Times New Roman" w:cs="Times New Roman"/>
-          <w:sz w:val="28"/>
-          <w:szCs w:val="28"/>
-        </w:rPr>
-        <w:t>ename</w:t>
-      </w:r>
-      <w:proofErr w:type="spellEnd"/>
-      <w:r>
-        <w:rPr>
-          <w:rFonts w:ascii="Times New Roman" w:hAnsi="Times New Roman" w:cs="Times New Roman"/>
-          <w:sz w:val="28"/>
-          <w:szCs w:val="28"/>
-        </w:rPr>
-        <w:t>’,&amp;</w:t>
-      </w:r>
-      <w:proofErr w:type="spellStart"/>
-      <w:r>
-        <w:rPr>
-          <w:rFonts w:ascii="Times New Roman" w:hAnsi="Times New Roman" w:cs="Times New Roman"/>
-          <w:sz w:val="28"/>
-          <w:szCs w:val="28"/>
-        </w:rPr>
-        <w:t>esalary</w:t>
+      <w:proofErr w:type="spellStart"/>
+      <w:r>
+        <w:rPr>
+          <w:rFonts w:ascii="Times New Roman" w:hAnsi="Times New Roman" w:cs="Times New Roman"/>
+          <w:sz w:val="28"/>
+          <w:szCs w:val="28"/>
+        </w:rPr>
+        <w:t>varchar</w:t>
+      </w:r>
+      <w:proofErr w:type="spellEnd"/>
+      <w:r>
+        <w:rPr>
+          <w:rFonts w:ascii="Times New Roman" w:hAnsi="Times New Roman" w:cs="Times New Roman"/>
+          <w:sz w:val="28"/>
+          <w:szCs w:val="28"/>
+        </w:rPr>
+        <w:t xml:space="preserve">(20),salary </w:t>
+      </w:r>
+      <w:proofErr w:type="spellStart"/>
+      <w:r>
+        <w:rPr>
+          <w:rFonts w:ascii="Times New Roman" w:hAnsi="Times New Roman" w:cs="Times New Roman"/>
+          <w:sz w:val="28"/>
+          <w:szCs w:val="28"/>
+        </w:rPr>
+        <w:t>int</w:t>
+      </w:r>
+      <w:proofErr w:type="spellEnd"/>
+      <w:r>
+        <w:rPr>
+          <w:rFonts w:ascii="Times New Roman" w:hAnsi="Times New Roman" w:cs="Times New Roman"/>
+          <w:sz w:val="28"/>
+          <w:szCs w:val="28"/>
+        </w:rPr>
+        <w:t>); insert into works values('&amp;</w:t>
+      </w:r>
+      <w:proofErr w:type="spellStart"/>
+      <w:r>
+        <w:rPr>
+          <w:rFonts w:ascii="Times New Roman" w:hAnsi="Times New Roman" w:cs="Times New Roman"/>
+          <w:sz w:val="28"/>
+          <w:szCs w:val="28"/>
+        </w:rPr>
+        <w:t>empid</w:t>
+      </w:r>
+      <w:proofErr w:type="spellEnd"/>
+      <w:r>
+        <w:rPr>
+          <w:rFonts w:ascii="Times New Roman" w:hAnsi="Times New Roman" w:cs="Times New Roman"/>
+          <w:sz w:val="28"/>
+          <w:szCs w:val="28"/>
+        </w:rPr>
+        <w:t>','&amp;</w:t>
+      </w:r>
+      <w:proofErr w:type="spellStart"/>
+      <w:r>
+        <w:rPr>
+          <w:rFonts w:ascii="Times New Roman" w:hAnsi="Times New Roman" w:cs="Times New Roman"/>
+          <w:sz w:val="28"/>
+          <w:szCs w:val="28"/>
+        </w:rPr>
+        <w:t>company',&amp;salary</w:t>
       </w:r>
       <w:proofErr w:type="spellEnd"/>
       <w:r>
@@ -2545,64 +3323,123 @@
       <w:pPr>
         <w:rPr>
           <w:rFonts w:ascii="Times New Roman" w:hAnsi="Times New Roman" w:cs="Times New Roman"/>
-          <w:sz w:val="28"/>
-          <w:szCs w:val="28"/>
-        </w:rPr>
-      </w:pPr>
-      <w:proofErr w:type="gramStart"/>
-      <w:r>
-        <w:rPr>
-          <w:rFonts w:ascii="Times New Roman" w:hAnsi="Times New Roman" w:cs="Times New Roman"/>
-          <w:sz w:val="28"/>
-          <w:szCs w:val="28"/>
+          <w:b/>
+          <w:sz w:val="28"/>
+          <w:szCs w:val="28"/>
+          <w:u w:val="single"/>
+        </w:rPr>
+      </w:pPr>
+      <w:r>
+        <w:rPr>
+          <w:rFonts w:ascii="Times New Roman" w:hAnsi="Times New Roman" w:cs="Times New Roman"/>
+          <w:b/>
+          <w:sz w:val="28"/>
+          <w:szCs w:val="28"/>
+          <w:u w:val="single"/>
+        </w:rPr>
+        <w:t>Program</w:t>
+      </w:r>
+    </w:p>
+    <w:p>
+      <w:pPr>
+        <w:rPr>
+          <w:rFonts w:ascii="Times New Roman" w:hAnsi="Times New Roman" w:cs="Times New Roman"/>
+          <w:sz w:val="28"/>
+        </w:rPr>
+      </w:pPr>
+      <w:proofErr w:type="gramStart"/>
+      <w:r>
+        <w:rPr>
+          <w:rFonts w:ascii="Times New Roman" w:hAnsi="Times New Roman" w:cs="Times New Roman"/>
+          <w:sz w:val="28"/>
         </w:rPr>
         <w:t>declare</w:t>
       </w:r>
       <w:proofErr w:type="gramEnd"/>
-    </w:p>
-    <w:p>
-      <w:pPr>
-        <w:rPr>
-          <w:rFonts w:ascii="Times New Roman" w:hAnsi="Times New Roman" w:cs="Times New Roman"/>
-          <w:sz w:val="28"/>
-          <w:szCs w:val="28"/>
-        </w:rPr>
-      </w:pPr>
-      <w:proofErr w:type="spellStart"/>
-      <w:proofErr w:type="gramStart"/>
-      <w:r>
-        <w:rPr>
-          <w:rFonts w:ascii="Times New Roman" w:hAnsi="Times New Roman" w:cs="Times New Roman"/>
-          <w:sz w:val="28"/>
-          <w:szCs w:val="28"/>
-        </w:rPr>
-        <w:t>rowno</w:t>
-      </w:r>
-      <w:proofErr w:type="spellEnd"/>
-      <w:proofErr w:type="gramEnd"/>
-      <w:r>
-        <w:rPr>
-          <w:rFonts w:ascii="Times New Roman" w:hAnsi="Times New Roman" w:cs="Times New Roman"/>
-          <w:sz w:val="28"/>
-          <w:szCs w:val="28"/>
-        </w:rPr>
-        <w:t xml:space="preserve"> number(20);</w:t>
-      </w:r>
-    </w:p>
-    <w:p>
-      <w:pPr>
-        <w:rPr>
-          <w:rFonts w:ascii="Times New Roman" w:hAnsi="Times New Roman" w:cs="Times New Roman"/>
-          <w:sz w:val="28"/>
-          <w:szCs w:val="28"/>
-        </w:rPr>
-      </w:pPr>
-      <w:proofErr w:type="gramStart"/>
-      <w:r>
-        <w:rPr>
-          <w:rFonts w:ascii="Times New Roman" w:hAnsi="Times New Roman" w:cs="Times New Roman"/>
-          <w:sz w:val="28"/>
-          <w:szCs w:val="28"/>
+      <w:r>
+        <w:rPr>
+          <w:rFonts w:ascii="Times New Roman" w:hAnsi="Times New Roman" w:cs="Times New Roman"/>
+          <w:sz w:val="28"/>
+        </w:rPr>
+        <w:t xml:space="preserve"> </w:t>
+      </w:r>
+    </w:p>
+    <w:p>
+      <w:pPr>
+        <w:rPr>
+          <w:rFonts w:ascii="Times New Roman" w:hAnsi="Times New Roman" w:cs="Times New Roman"/>
+          <w:sz w:val="28"/>
+        </w:rPr>
+      </w:pPr>
+      <w:proofErr w:type="gramStart"/>
+      <w:r>
+        <w:rPr>
+          <w:rFonts w:ascii="Times New Roman" w:hAnsi="Times New Roman" w:cs="Times New Roman"/>
+          <w:sz w:val="28"/>
+        </w:rPr>
+        <w:t>cursor</w:t>
+      </w:r>
+      <w:proofErr w:type="gramEnd"/>
+      <w:r>
+        <w:rPr>
+          <w:rFonts w:ascii="Times New Roman" w:hAnsi="Times New Roman" w:cs="Times New Roman"/>
+          <w:sz w:val="28"/>
+        </w:rPr>
+        <w:t xml:space="preserve"> c1 is SELECT * FROM (SELECT * FROM works ORDER BY salary </w:t>
+      </w:r>
+      <w:proofErr w:type="spellStart"/>
+      <w:r>
+        <w:rPr>
+          <w:rFonts w:ascii="Times New Roman" w:hAnsi="Times New Roman" w:cs="Times New Roman"/>
+          <w:sz w:val="28"/>
+        </w:rPr>
+        <w:t>desc</w:t>
+      </w:r>
+      <w:proofErr w:type="spellEnd"/>
+      <w:r>
+        <w:rPr>
+          <w:rFonts w:ascii="Times New Roman" w:hAnsi="Times New Roman" w:cs="Times New Roman"/>
+          <w:sz w:val="28"/>
+        </w:rPr>
+        <w:t>) WHERE ROWNUM &lt;= 3;</w:t>
+      </w:r>
+    </w:p>
+    <w:p>
+      <w:pPr>
+        <w:rPr>
+          <w:rFonts w:ascii="Times New Roman" w:hAnsi="Times New Roman" w:cs="Times New Roman"/>
+          <w:sz w:val="28"/>
+        </w:rPr>
+      </w:pPr>
+      <w:proofErr w:type="gramStart"/>
+      <w:r>
+        <w:rPr>
+          <w:rFonts w:ascii="Times New Roman" w:hAnsi="Times New Roman" w:cs="Times New Roman"/>
+          <w:sz w:val="28"/>
+        </w:rPr>
+        <w:t>r</w:t>
+      </w:r>
+      <w:proofErr w:type="gramEnd"/>
+      <w:r>
+        <w:rPr>
+          <w:rFonts w:ascii="Times New Roman" w:hAnsi="Times New Roman" w:cs="Times New Roman"/>
+          <w:sz w:val="28"/>
+        </w:rPr>
+        <w:t xml:space="preserve"> c1%rowtype;</w:t>
+      </w:r>
+    </w:p>
+    <w:p>
+      <w:pPr>
+        <w:rPr>
+          <w:rFonts w:ascii="Times New Roman" w:hAnsi="Times New Roman" w:cs="Times New Roman"/>
+          <w:sz w:val="28"/>
+        </w:rPr>
+      </w:pPr>
+      <w:proofErr w:type="gramStart"/>
+      <w:r>
+        <w:rPr>
+          <w:rFonts w:ascii="Times New Roman" w:hAnsi="Times New Roman" w:cs="Times New Roman"/>
+          <w:sz w:val="28"/>
         </w:rPr>
         <w:t>begin</w:t>
       </w:r>
@@ -2613,480 +3450,324 @@
         <w:rPr>
           <w:rFonts w:ascii="Times New Roman" w:hAnsi="Times New Roman" w:cs="Times New Roman"/>
           <w:sz w:val="28"/>
-          <w:szCs w:val="28"/>
-        </w:rPr>
-      </w:pPr>
-      <w:r>
-        <w:rPr>
-          <w:rFonts w:ascii="Times New Roman" w:hAnsi="Times New Roman" w:cs="Times New Roman"/>
-          <w:sz w:val="28"/>
-          <w:szCs w:val="28"/>
-        </w:rPr>
-        <w:t xml:space="preserve">update </w:t>
-      </w:r>
-      <w:proofErr w:type="spellStart"/>
-      <w:r>
-        <w:rPr>
-          <w:rFonts w:ascii="Times New Roman" w:hAnsi="Times New Roman" w:cs="Times New Roman"/>
-          <w:sz w:val="28"/>
-          <w:szCs w:val="28"/>
-        </w:rPr>
-        <w:t>dhemp</w:t>
-      </w:r>
-      <w:proofErr w:type="spellEnd"/>
-      <w:r>
-        <w:rPr>
-          <w:rFonts w:ascii="Times New Roman" w:hAnsi="Times New Roman" w:cs="Times New Roman"/>
-          <w:sz w:val="28"/>
-          <w:szCs w:val="28"/>
-        </w:rPr>
-        <w:t xml:space="preserve"> set salary=esala</w:t>
+        </w:rPr>
+      </w:pPr>
+      <w:proofErr w:type="gramStart"/>
+      <w:r>
+        <w:rPr>
+          <w:rFonts w:ascii="Times New Roman" w:hAnsi="Times New Roman" w:cs="Times New Roman"/>
+          <w:sz w:val="28"/>
+        </w:rPr>
+        <w:t>open</w:t>
+      </w:r>
+      <w:proofErr w:type="gramEnd"/>
+      <w:r>
+        <w:rPr>
+          <w:rFonts w:ascii="Times New Roman" w:hAnsi="Times New Roman" w:cs="Times New Roman"/>
+          <w:sz w:val="28"/>
+        </w:rPr>
+        <w:t xml:space="preserve"> c1;</w:t>
+      </w:r>
+    </w:p>
+    <w:p>
+      <w:pPr>
+        <w:rPr>
+          <w:rFonts w:ascii="Times New Roman" w:hAnsi="Times New Roman" w:cs="Times New Roman"/>
+          <w:sz w:val="28"/>
+        </w:rPr>
+      </w:pPr>
+      <w:proofErr w:type="gramStart"/>
+      <w:r>
+        <w:rPr>
+          <w:rFonts w:ascii="Times New Roman" w:hAnsi="Times New Roman" w:cs="Times New Roman"/>
+          <w:sz w:val="28"/>
+        </w:rPr>
+        <w:t>loop</w:t>
+      </w:r>
+      <w:proofErr w:type="gramEnd"/>
+    </w:p>
+    <w:p>
+      <w:pPr>
+        <w:rPr>
+          <w:rFonts w:ascii="Times New Roman" w:hAnsi="Times New Roman" w:cs="Times New Roman"/>
+          <w:sz w:val="28"/>
+        </w:rPr>
+      </w:pPr>
+      <w:proofErr w:type="gramStart"/>
+      <w:r>
+        <w:rPr>
+          <w:rFonts w:ascii="Times New Roman" w:hAnsi="Times New Roman" w:cs="Times New Roman"/>
+          <w:sz w:val="28"/>
+        </w:rPr>
+        <w:t>fetch</w:t>
+      </w:r>
+      <w:proofErr w:type="gramEnd"/>
+      <w:r>
+        <w:rPr>
+          <w:rFonts w:ascii="Times New Roman" w:hAnsi="Times New Roman" w:cs="Times New Roman"/>
+          <w:sz w:val="28"/>
+        </w:rPr>
+        <w:t xml:space="preserve"> c1 into r;</w:t>
+      </w:r>
+    </w:p>
+    <w:p>
+      <w:pPr>
+        <w:rPr>
+          <w:rFonts w:ascii="Times New Roman" w:hAnsi="Times New Roman" w:cs="Times New Roman"/>
+          <w:sz w:val="28"/>
+        </w:rPr>
+      </w:pPr>
+      <w:proofErr w:type="gramStart"/>
+      <w:r>
+        <w:rPr>
+          <w:rFonts w:ascii="Times New Roman" w:hAnsi="Times New Roman" w:cs="Times New Roman"/>
+          <w:sz w:val="28"/>
+        </w:rPr>
+        <w:t>exit</w:t>
+      </w:r>
+      <w:proofErr w:type="gramEnd"/>
+      <w:r>
+        <w:rPr>
+          <w:rFonts w:ascii="Times New Roman" w:hAnsi="Times New Roman" w:cs="Times New Roman"/>
+          <w:sz w:val="28"/>
+        </w:rPr>
+        <w:t xml:space="preserve"> when c1 %</w:t>
+      </w:r>
+      <w:proofErr w:type="spellStart"/>
+      <w:r>
+        <w:rPr>
+          <w:rFonts w:ascii="Times New Roman" w:hAnsi="Times New Roman" w:cs="Times New Roman"/>
+          <w:sz w:val="28"/>
+        </w:rPr>
+        <w:t>notfound</w:t>
+      </w:r>
+      <w:proofErr w:type="spellEnd"/>
+      <w:r>
+        <w:rPr>
+          <w:rFonts w:ascii="Times New Roman" w:hAnsi="Times New Roman" w:cs="Times New Roman"/>
+          <w:sz w:val="28"/>
+        </w:rPr>
+        <w:t>;</w:t>
+      </w:r>
+    </w:p>
+    <w:p>
+      <w:pPr>
+        <w:rPr>
+          <w:rFonts w:ascii="Times New Roman" w:hAnsi="Times New Roman" w:cs="Times New Roman"/>
+          <w:sz w:val="28"/>
+        </w:rPr>
+      </w:pPr>
+      <w:proofErr w:type="spellStart"/>
+      <w:r>
+        <w:rPr>
+          <w:rFonts w:ascii="Times New Roman" w:hAnsi="Times New Roman" w:cs="Times New Roman"/>
+          <w:sz w:val="28"/>
+        </w:rPr>
+        <w:t>dbms_output.put_</w:t>
+      </w:r>
+      <w:proofErr w:type="gramStart"/>
+      <w:r>
+        <w:rPr>
+          <w:rFonts w:ascii="Times New Roman" w:hAnsi="Times New Roman" w:cs="Times New Roman"/>
+          <w:sz w:val="28"/>
+        </w:rPr>
+        <w:t>line</w:t>
+      </w:r>
+      <w:proofErr w:type="spellEnd"/>
+      <w:r>
+        <w:rPr>
+          <w:rFonts w:ascii="Times New Roman" w:hAnsi="Times New Roman" w:cs="Times New Roman"/>
+          <w:sz w:val="28"/>
+        </w:rPr>
+        <w:t>(</w:t>
+      </w:r>
+      <w:proofErr w:type="spellStart"/>
+      <w:proofErr w:type="gramEnd"/>
+      <w:r>
+        <w:rPr>
+          <w:rFonts w:ascii="Times New Roman" w:hAnsi="Times New Roman" w:cs="Times New Roman"/>
+          <w:sz w:val="28"/>
+        </w:rPr>
+        <w:t>r.emp_id</w:t>
+      </w:r>
+      <w:proofErr w:type="spellEnd"/>
+      <w:r>
+        <w:rPr>
+          <w:rFonts w:ascii="Times New Roman" w:hAnsi="Times New Roman" w:cs="Times New Roman"/>
+          <w:sz w:val="28"/>
+        </w:rPr>
+        <w:t>||' '||</w:t>
+      </w:r>
+      <w:proofErr w:type="spellStart"/>
+      <w:r>
+        <w:rPr>
+          <w:rFonts w:ascii="Times New Roman" w:hAnsi="Times New Roman" w:cs="Times New Roman"/>
+          <w:sz w:val="28"/>
+        </w:rPr>
+        <w:t>r.company_name</w:t>
+      </w:r>
+      <w:proofErr w:type="spellEnd"/>
+      <w:r>
+        <w:rPr>
+          <w:rFonts w:ascii="Times New Roman" w:hAnsi="Times New Roman" w:cs="Times New Roman"/>
+          <w:sz w:val="28"/>
+        </w:rPr>
+        <w:t>||' '||</w:t>
+      </w:r>
+      <w:proofErr w:type="spellStart"/>
+      <w:r>
+        <w:rPr>
+          <w:rFonts w:ascii="Times New Roman" w:hAnsi="Times New Roman" w:cs="Times New Roman"/>
+          <w:sz w:val="28"/>
+        </w:rPr>
+        <w:t>r.salary</w:t>
+      </w:r>
+      <w:proofErr w:type="spellEnd"/>
+      <w:r>
+        <w:rPr>
+          <w:rFonts w:ascii="Times New Roman" w:hAnsi="Times New Roman" w:cs="Times New Roman"/>
+          <w:sz w:val="28"/>
+        </w:rPr>
+        <w:t>);</w:t>
+      </w:r>
+    </w:p>
+    <w:p>
+      <w:pPr>
+        <w:rPr>
+          <w:rFonts w:ascii="Times New Roman" w:hAnsi="Times New Roman" w:cs="Times New Roman"/>
+          <w:sz w:val="28"/>
+        </w:rPr>
+      </w:pPr>
+      <w:proofErr w:type="gramStart"/>
+      <w:r>
+        <w:rPr>
+          <w:rFonts w:ascii="Times New Roman" w:hAnsi="Times New Roman" w:cs="Times New Roman"/>
+          <w:sz w:val="28"/>
+        </w:rPr>
+        <w:t>end</w:t>
+      </w:r>
+      <w:proofErr w:type="gramEnd"/>
+      <w:r>
+        <w:rPr>
+          <w:rFonts w:ascii="Times New Roman" w:hAnsi="Times New Roman" w:cs="Times New Roman"/>
+          <w:sz w:val="28"/>
+        </w:rPr>
+        <w:t xml:space="preserve"> loop;</w:t>
+      </w:r>
+    </w:p>
+    <w:p>
+      <w:pPr>
+        <w:rPr>
+          <w:rFonts w:ascii="Times New Roman" w:hAnsi="Times New Roman" w:cs="Times New Roman"/>
+          <w:sz w:val="28"/>
+        </w:rPr>
+      </w:pPr>
+      <w:proofErr w:type="gramStart"/>
+      <w:r>
+        <w:rPr>
+          <w:rFonts w:ascii="Times New Roman" w:hAnsi="Times New Roman" w:cs="Times New Roman"/>
+          <w:sz w:val="28"/>
+        </w:rPr>
+        <w:t>end</w:t>
+      </w:r>
+      <w:proofErr w:type="gramEnd"/>
+      <w:r>
+        <w:rPr>
+          <w:rFonts w:ascii="Times New Roman" w:hAnsi="Times New Roman" w:cs="Times New Roman"/>
+          <w:sz w:val="28"/>
+        </w:rPr>
+        <w:t>;</w:t>
+      </w:r>
+    </w:p>
+    <w:p>
+      <w:pPr>
+        <w:rPr>
+          <w:rFonts w:ascii="Times New Roman" w:hAnsi="Times New Roman" w:cs="Times New Roman"/>
+          <w:sz w:val="28"/>
+        </w:rPr>
+      </w:pPr>
+      <w:r>
+        <w:rPr>
+          <w:rFonts w:ascii="Times New Roman" w:hAnsi="Times New Roman" w:cs="Times New Roman"/>
+          <w:sz w:val="28"/>
+        </w:rPr>
+        <w:t>/</w:t>
+      </w:r>
+    </w:p>
+    <w:p>
+      <w:pPr>
+        <w:rPr>
+          <w:rFonts w:ascii="Times New Roman" w:hAnsi="Times New Roman" w:cs="Times New Roman"/>
+          <w:b/>
+          <w:sz w:val="28"/>
+          <w:szCs w:val="28"/>
+          <w:u w:val="single"/>
+        </w:rPr>
+      </w:pPr>
+      <w:r>
+        <w:rPr>
+          <w:rFonts w:ascii="Times New Roman" w:hAnsi="Times New Roman" w:cs="Times New Roman"/>
+          <w:b/>
+          <w:sz w:val="28"/>
+          <w:szCs w:val="28"/>
+          <w:u w:val="single"/>
+        </w:rPr>
+        <w:t>Output</w:t>
+      </w:r>
+    </w:p>
+    <w:p>
+      <w:pPr>
+        <w:rPr>
+          <w:rFonts w:ascii="Times New Roman" w:hAnsi="Times New Roman" w:cs="Times New Roman"/>
+          <w:b/>
+          <w:sz w:val="28"/>
+          <w:szCs w:val="28"/>
+          <w:u w:val="single"/>
+        </w:rPr>
+      </w:pPr>
+      <w:r>
+        <w:rPr>
+          <w:noProof/>
+          <w:lang w:val="en-IN"/>
+        </w:rPr>
+        <w:drawing>
+          <wp:inline distT="0" distB="0" distL="0" distR="0" wp14:anchorId="67965838" wp14:editId="0DC34180">
+            <wp:extent cx="1371600" cy="476250"/>
+            <wp:effectExtent l="0" t="0" r="0" b="0"/>
+            <wp:docPr id="7" name="Picture 7"/>
+            <wp:cNvGraphicFramePr>
+              <a:graphicFrameLocks xmlns:a="http://schemas.openxmlformats.org/drawingml/2006/main" noChangeAspect="1"/>
+            </wp:cNvGraphicFramePr>
+            <a:graphic xmlns:a="http://schemas.openxmlformats.org/drawingml/2006/main">
+              <a:graphicData uri="http://schemas.openxmlformats.org/drawingml/2006/picture">
+                <pic:pic xmlns:pic="http://schemas.openxmlformats.org/drawingml/2006/picture">
+                  <pic:nvPicPr>
+                    <pic:cNvPr id="1" name=""/>
+                    <pic:cNvPicPr/>
+                  </pic:nvPicPr>
+                  <pic:blipFill>
+                    <a:blip r:embed="rId10"/>
+                    <a:stretch>
+                      <a:fillRect/>
+                    </a:stretch>
+                  </pic:blipFill>
+                  <pic:spPr>
+                    <a:xfrm>
+                      <a:off x="0" y="0"/>
+                      <a:ext cx="1371600" cy="476250"/>
+                    </a:xfrm>
+                    <a:prstGeom prst="rect">
+                      <a:avLst/>
+                    </a:prstGeom>
+                  </pic:spPr>
+                </pic:pic>
+              </a:graphicData>
+            </a:graphic>
+          </wp:inline>
+        </w:drawing>
       </w:r>
       <w:bookmarkStart w:id="0" w:name="_GoBack"/>
       <w:bookmarkEnd w:id="0"/>
-      <w:r>
-        <w:rPr>
-          <w:rFonts w:ascii="Times New Roman" w:hAnsi="Times New Roman" w:cs="Times New Roman"/>
-          <w:sz w:val="28"/>
-          <w:szCs w:val="28"/>
-        </w:rPr>
-        <w:t>ry+200;</w:t>
-      </w:r>
-    </w:p>
-    <w:p>
-      <w:pPr>
-        <w:rPr>
-          <w:rFonts w:ascii="Times New Roman" w:hAnsi="Times New Roman" w:cs="Times New Roman"/>
-          <w:sz w:val="28"/>
-          <w:szCs w:val="28"/>
-        </w:rPr>
-      </w:pPr>
-      <w:proofErr w:type="gramStart"/>
-      <w:r>
-        <w:rPr>
-          <w:rFonts w:ascii="Times New Roman" w:hAnsi="Times New Roman" w:cs="Times New Roman"/>
-          <w:sz w:val="28"/>
-          <w:szCs w:val="28"/>
-        </w:rPr>
-        <w:t>if</w:t>
-      </w:r>
-      <w:proofErr w:type="gramEnd"/>
-      <w:r>
-        <w:rPr>
-          <w:rFonts w:ascii="Times New Roman" w:hAnsi="Times New Roman" w:cs="Times New Roman"/>
-          <w:sz w:val="28"/>
-          <w:szCs w:val="28"/>
-        </w:rPr>
-        <w:t xml:space="preserve"> </w:t>
-      </w:r>
-      <w:proofErr w:type="spellStart"/>
-      <w:r>
-        <w:rPr>
-          <w:rFonts w:ascii="Times New Roman" w:hAnsi="Times New Roman" w:cs="Times New Roman"/>
-          <w:sz w:val="28"/>
-          <w:szCs w:val="28"/>
-        </w:rPr>
-        <w:t>sql%notfound</w:t>
-      </w:r>
-      <w:proofErr w:type="spellEnd"/>
-      <w:r>
-        <w:rPr>
-          <w:rFonts w:ascii="Times New Roman" w:hAnsi="Times New Roman" w:cs="Times New Roman"/>
-          <w:sz w:val="28"/>
-          <w:szCs w:val="28"/>
-        </w:rPr>
-        <w:t xml:space="preserve"> then</w:t>
-      </w:r>
-    </w:p>
-    <w:p>
-      <w:pPr>
-        <w:rPr>
-          <w:rFonts w:ascii="Times New Roman" w:hAnsi="Times New Roman" w:cs="Times New Roman"/>
-          <w:sz w:val="28"/>
-          <w:szCs w:val="28"/>
-        </w:rPr>
-      </w:pPr>
-      <w:proofErr w:type="spellStart"/>
-      <w:r>
-        <w:rPr>
-          <w:rFonts w:ascii="Times New Roman" w:hAnsi="Times New Roman" w:cs="Times New Roman"/>
-          <w:sz w:val="28"/>
-          <w:szCs w:val="28"/>
-        </w:rPr>
-        <w:t>dbms_output.put_</w:t>
-      </w:r>
-      <w:proofErr w:type="gramStart"/>
-      <w:r>
-        <w:rPr>
-          <w:rFonts w:ascii="Times New Roman" w:hAnsi="Times New Roman" w:cs="Times New Roman"/>
-          <w:sz w:val="28"/>
-          <w:szCs w:val="28"/>
-        </w:rPr>
-        <w:t>line</w:t>
-      </w:r>
-      <w:proofErr w:type="spellEnd"/>
-      <w:r>
-        <w:rPr>
-          <w:rFonts w:ascii="Times New Roman" w:hAnsi="Times New Roman" w:cs="Times New Roman"/>
-          <w:sz w:val="28"/>
-          <w:szCs w:val="28"/>
-        </w:rPr>
-        <w:t>(</w:t>
-      </w:r>
-      <w:proofErr w:type="gramEnd"/>
-      <w:r>
-        <w:rPr>
-          <w:rFonts w:ascii="Times New Roman" w:hAnsi="Times New Roman" w:cs="Times New Roman"/>
-          <w:sz w:val="28"/>
-          <w:szCs w:val="28"/>
-        </w:rPr>
-        <w:t>‘No salary updated’);</w:t>
-      </w:r>
-    </w:p>
-    <w:p>
-      <w:pPr>
-        <w:rPr>
-          <w:rFonts w:ascii="Times New Roman" w:hAnsi="Times New Roman" w:cs="Times New Roman"/>
-          <w:sz w:val="28"/>
-          <w:szCs w:val="28"/>
-        </w:rPr>
-      </w:pPr>
-      <w:proofErr w:type="gramStart"/>
-      <w:r>
-        <w:rPr>
-          <w:rFonts w:ascii="Times New Roman" w:hAnsi="Times New Roman" w:cs="Times New Roman"/>
-          <w:sz w:val="28"/>
-          <w:szCs w:val="28"/>
-        </w:rPr>
-        <w:t>else</w:t>
-      </w:r>
-      <w:proofErr w:type="gramEnd"/>
-      <w:r>
-        <w:rPr>
-          <w:rFonts w:ascii="Times New Roman" w:hAnsi="Times New Roman" w:cs="Times New Roman"/>
-          <w:sz w:val="28"/>
-          <w:szCs w:val="28"/>
-        </w:rPr>
-        <w:t xml:space="preserve"> if </w:t>
-      </w:r>
-      <w:proofErr w:type="spellStart"/>
-      <w:r>
-        <w:rPr>
-          <w:rFonts w:ascii="Times New Roman" w:hAnsi="Times New Roman" w:cs="Times New Roman"/>
-          <w:sz w:val="28"/>
-          <w:szCs w:val="28"/>
-        </w:rPr>
-        <w:t>sql%found</w:t>
-      </w:r>
-      <w:proofErr w:type="spellEnd"/>
-      <w:r>
-        <w:rPr>
-          <w:rFonts w:ascii="Times New Roman" w:hAnsi="Times New Roman" w:cs="Times New Roman"/>
-          <w:sz w:val="28"/>
-          <w:szCs w:val="28"/>
-        </w:rPr>
-        <w:t xml:space="preserve"> then</w:t>
-      </w:r>
-    </w:p>
-    <w:p>
-      <w:pPr>
-        <w:rPr>
-          <w:rFonts w:ascii="Times New Roman" w:hAnsi="Times New Roman" w:cs="Times New Roman"/>
-          <w:sz w:val="28"/>
-          <w:szCs w:val="28"/>
-        </w:rPr>
-      </w:pPr>
-      <w:proofErr w:type="spellStart"/>
-      <w:proofErr w:type="gramStart"/>
-      <w:r>
-        <w:rPr>
-          <w:rFonts w:ascii="Times New Roman" w:hAnsi="Times New Roman" w:cs="Times New Roman"/>
-          <w:sz w:val="28"/>
-          <w:szCs w:val="28"/>
-        </w:rPr>
-        <w:t>rowno</w:t>
-      </w:r>
-      <w:proofErr w:type="spellEnd"/>
-      <w:proofErr w:type="gramEnd"/>
-      <w:r>
-        <w:rPr>
-          <w:rFonts w:ascii="Times New Roman" w:hAnsi="Times New Roman" w:cs="Times New Roman"/>
-          <w:sz w:val="28"/>
-          <w:szCs w:val="28"/>
-        </w:rPr>
-        <w:t>:=</w:t>
-      </w:r>
-      <w:proofErr w:type="spellStart"/>
-      <w:r>
-        <w:rPr>
-          <w:rFonts w:ascii="Times New Roman" w:hAnsi="Times New Roman" w:cs="Times New Roman"/>
-          <w:sz w:val="28"/>
-          <w:szCs w:val="28"/>
-        </w:rPr>
-        <w:t>sql&amp;rowcount</w:t>
-      </w:r>
-      <w:proofErr w:type="spellEnd"/>
-      <w:r>
-        <w:rPr>
-          <w:rFonts w:ascii="Times New Roman" w:hAnsi="Times New Roman" w:cs="Times New Roman"/>
-          <w:sz w:val="28"/>
-          <w:szCs w:val="28"/>
-        </w:rPr>
-        <w:t>;</w:t>
-      </w:r>
-    </w:p>
-    <w:p>
-      <w:pPr>
-        <w:rPr>
-          <w:rFonts w:ascii="Times New Roman" w:hAnsi="Times New Roman" w:cs="Times New Roman"/>
-          <w:sz w:val="28"/>
-          <w:szCs w:val="28"/>
-        </w:rPr>
-      </w:pPr>
-      <w:proofErr w:type="spellStart"/>
-      <w:r>
-        <w:rPr>
-          <w:rFonts w:ascii="Times New Roman" w:hAnsi="Times New Roman" w:cs="Times New Roman"/>
-          <w:sz w:val="28"/>
-          <w:szCs w:val="28"/>
-        </w:rPr>
-        <w:t>dbms_output.put_</w:t>
-      </w:r>
-      <w:proofErr w:type="gramStart"/>
-      <w:r>
-        <w:rPr>
-          <w:rFonts w:ascii="Times New Roman" w:hAnsi="Times New Roman" w:cs="Times New Roman"/>
-          <w:sz w:val="28"/>
-          <w:szCs w:val="28"/>
-        </w:rPr>
-        <w:t>line</w:t>
-      </w:r>
-      <w:proofErr w:type="spellEnd"/>
-      <w:r>
-        <w:rPr>
-          <w:rFonts w:ascii="Times New Roman" w:hAnsi="Times New Roman" w:cs="Times New Roman"/>
-          <w:sz w:val="28"/>
-          <w:szCs w:val="28"/>
-        </w:rPr>
-        <w:t>(</w:t>
-      </w:r>
-      <w:proofErr w:type="gramEnd"/>
-      <w:r>
-        <w:rPr>
-          <w:rFonts w:ascii="Times New Roman" w:hAnsi="Times New Roman" w:cs="Times New Roman"/>
-          <w:sz w:val="28"/>
-          <w:szCs w:val="28"/>
-        </w:rPr>
-        <w:t>‘Salary for’||</w:t>
-      </w:r>
-      <w:proofErr w:type="spellStart"/>
-      <w:r>
-        <w:rPr>
-          <w:rFonts w:ascii="Times New Roman" w:hAnsi="Times New Roman" w:cs="Times New Roman"/>
-          <w:sz w:val="28"/>
-          <w:szCs w:val="28"/>
-        </w:rPr>
-        <w:t>rowno</w:t>
-      </w:r>
-      <w:proofErr w:type="spellEnd"/>
-      <w:r>
-        <w:rPr>
-          <w:rFonts w:ascii="Times New Roman" w:hAnsi="Times New Roman" w:cs="Times New Roman"/>
-          <w:sz w:val="28"/>
-          <w:szCs w:val="28"/>
-        </w:rPr>
-        <w:t>||’employees updated’);</w:t>
-      </w:r>
-    </w:p>
-    <w:p>
-      <w:pPr>
-        <w:rPr>
-          <w:rFonts w:ascii="Times New Roman" w:hAnsi="Times New Roman" w:cs="Times New Roman"/>
-          <w:sz w:val="28"/>
-          <w:szCs w:val="28"/>
-        </w:rPr>
-      </w:pPr>
-      <w:proofErr w:type="gramStart"/>
-      <w:r>
-        <w:rPr>
-          <w:rFonts w:ascii="Times New Roman" w:hAnsi="Times New Roman" w:cs="Times New Roman"/>
-          <w:sz w:val="28"/>
-          <w:szCs w:val="28"/>
-        </w:rPr>
-        <w:t>end</w:t>
-      </w:r>
-      <w:proofErr w:type="gramEnd"/>
-      <w:r>
-        <w:rPr>
-          <w:rFonts w:ascii="Times New Roman" w:hAnsi="Times New Roman" w:cs="Times New Roman"/>
-          <w:sz w:val="28"/>
-          <w:szCs w:val="28"/>
-        </w:rPr>
-        <w:t xml:space="preserve"> if;</w:t>
-      </w:r>
-    </w:p>
-    <w:p>
-      <w:pPr>
-        <w:rPr>
-          <w:rFonts w:ascii="Times New Roman" w:hAnsi="Times New Roman" w:cs="Times New Roman"/>
-          <w:sz w:val="28"/>
-          <w:szCs w:val="28"/>
-        </w:rPr>
-      </w:pPr>
-      <w:proofErr w:type="gramStart"/>
-      <w:r>
-        <w:rPr>
-          <w:rFonts w:ascii="Times New Roman" w:hAnsi="Times New Roman" w:cs="Times New Roman"/>
-          <w:sz w:val="28"/>
-          <w:szCs w:val="28"/>
-        </w:rPr>
-        <w:t>end</w:t>
-      </w:r>
-      <w:proofErr w:type="gramEnd"/>
-      <w:r>
-        <w:rPr>
-          <w:rFonts w:ascii="Times New Roman" w:hAnsi="Times New Roman" w:cs="Times New Roman"/>
-          <w:sz w:val="28"/>
-          <w:szCs w:val="28"/>
-        </w:rPr>
-        <w:t>;</w:t>
-      </w:r>
-    </w:p>
-    <w:p>
-      <w:pPr>
-        <w:rPr>
-          <w:rFonts w:ascii="Times New Roman" w:hAnsi="Times New Roman" w:cs="Times New Roman"/>
-          <w:sz w:val="28"/>
-          <w:szCs w:val="28"/>
-        </w:rPr>
-      </w:pPr>
-      <w:r>
-        <w:rPr>
-          <w:rFonts w:ascii="Times New Roman" w:hAnsi="Times New Roman" w:cs="Times New Roman"/>
-          <w:sz w:val="28"/>
-          <w:szCs w:val="28"/>
-        </w:rPr>
-        <w:t>/</w:t>
-      </w:r>
-    </w:p>
-    <w:p>
-      <w:pPr>
-        <w:rPr>
-          <w:rFonts w:ascii="Times New Roman" w:hAnsi="Times New Roman" w:cs="Times New Roman"/>
-          <w:b/>
-          <w:sz w:val="28"/>
-          <w:szCs w:val="28"/>
-          <w:u w:val="single"/>
-        </w:rPr>
-      </w:pPr>
-      <w:r>
-        <w:rPr>
-          <w:rFonts w:ascii="Times New Roman" w:hAnsi="Times New Roman" w:cs="Times New Roman"/>
-          <w:b/>
-          <w:sz w:val="28"/>
-          <w:szCs w:val="28"/>
-          <w:u w:val="single"/>
-        </w:rPr>
-        <w:t>Output</w:t>
-      </w:r>
-    </w:p>
-    <w:p>
-      <w:pPr>
-        <w:rPr>
-          <w:rFonts w:ascii="Times New Roman" w:hAnsi="Times New Roman" w:cs="Times New Roman"/>
-          <w:sz w:val="28"/>
-          <w:szCs w:val="28"/>
-        </w:rPr>
-      </w:pPr>
-      <w:r>
-        <w:rPr>
-          <w:rFonts w:ascii="Times New Roman" w:hAnsi="Times New Roman" w:cs="Times New Roman"/>
-          <w:sz w:val="28"/>
-          <w:szCs w:val="28"/>
-        </w:rPr>
-        <w:t xml:space="preserve">4. Given the table </w:t>
-      </w:r>
-      <w:proofErr w:type="gramStart"/>
-      <w:r>
-        <w:rPr>
-          <w:rFonts w:ascii="Times New Roman" w:hAnsi="Times New Roman" w:cs="Times New Roman"/>
-          <w:sz w:val="28"/>
-          <w:szCs w:val="28"/>
-        </w:rPr>
-        <w:t>works(</w:t>
-      </w:r>
-      <w:proofErr w:type="spellStart"/>
-      <w:proofErr w:type="gramEnd"/>
-      <w:r>
-        <w:rPr>
-          <w:rFonts w:ascii="Times New Roman" w:hAnsi="Times New Roman" w:cs="Times New Roman"/>
-          <w:sz w:val="28"/>
-          <w:szCs w:val="28"/>
-        </w:rPr>
-        <w:t>emp_id,company_name,salary</w:t>
-      </w:r>
-      <w:proofErr w:type="spellEnd"/>
-      <w:r>
-        <w:rPr>
-          <w:rFonts w:ascii="Times New Roman" w:hAnsi="Times New Roman" w:cs="Times New Roman"/>
-          <w:sz w:val="28"/>
-          <w:szCs w:val="28"/>
-        </w:rPr>
-        <w:t>),write a cursor to select the three highest paid employees from the table.</w:t>
-      </w:r>
-    </w:p>
-    <w:p>
-      <w:pPr>
-        <w:rPr>
-          <w:rFonts w:ascii="Times New Roman" w:hAnsi="Times New Roman" w:cs="Times New Roman"/>
-          <w:b/>
-          <w:sz w:val="28"/>
-          <w:szCs w:val="28"/>
-          <w:u w:val="single"/>
-        </w:rPr>
-      </w:pPr>
-      <w:r>
-        <w:rPr>
-          <w:rFonts w:ascii="Times New Roman" w:hAnsi="Times New Roman" w:cs="Times New Roman"/>
-          <w:b/>
-          <w:sz w:val="28"/>
-          <w:szCs w:val="28"/>
-          <w:u w:val="single"/>
-        </w:rPr>
-        <w:t>Program</w:t>
-      </w:r>
-    </w:p>
-    <w:p>
-      <w:pPr>
-        <w:rPr>
-          <w:rFonts w:ascii="Times New Roman" w:hAnsi="Times New Roman" w:cs="Times New Roman"/>
-          <w:b/>
-          <w:sz w:val="28"/>
-          <w:szCs w:val="28"/>
-          <w:u w:val="single"/>
-        </w:rPr>
-      </w:pPr>
-    </w:p>
-    <w:p>
-      <w:pPr>
-        <w:rPr>
-          <w:rFonts w:ascii="Times New Roman" w:hAnsi="Times New Roman" w:cs="Times New Roman"/>
-          <w:b/>
-          <w:sz w:val="28"/>
-          <w:szCs w:val="28"/>
-          <w:u w:val="single"/>
-        </w:rPr>
-      </w:pPr>
-      <w:r>
-        <w:rPr>
-          <w:rFonts w:ascii="Times New Roman" w:hAnsi="Times New Roman" w:cs="Times New Roman"/>
-          <w:b/>
-          <w:sz w:val="28"/>
-          <w:szCs w:val="28"/>
-          <w:u w:val="single"/>
-        </w:rPr>
-        <w:t>Output</w:t>
-      </w:r>
     </w:p>
     <w:sectPr>
       <w:pgSz w:w="12240" w:h="15840"/>
